--- a/reports/Student #2/D03/Analysis Report Student #2.docx
+++ b/reports/Student #2/D03/Analysis Report Student #2.docx
@@ -302,19 +302,11 @@
               <w:spacing w:after="0" w:line="240" w:lineRule="auto"/>
               <w:jc w:val="center"/>
             </w:pPr>
-            <w:proofErr w:type="spellStart"/>
             <w:r>
               <w:rPr>
                 <w:lang w:val="es-ES"/>
               </w:rPr>
-              <w:t>Group</w:t>
-            </w:r>
-            <w:proofErr w:type="spellEnd"/>
-            <w:r>
-              <w:rPr>
-                <w:lang w:val="es-ES"/>
-              </w:rPr>
-              <w:t xml:space="preserve">: </w:t>
+              <w:t xml:space="preserve">Group: </w:t>
             </w:r>
             <w:r>
               <w:t>C1.053</w:t>
@@ -348,14 +340,12 @@
                 <w:lang w:val="es-ES"/>
               </w:rPr>
             </w:pPr>
-            <w:proofErr w:type="spellStart"/>
             <w:r>
               <w:rPr>
                 <w:lang w:val="es-ES"/>
               </w:rPr>
               <w:t>Members</w:t>
             </w:r>
-            <w:proofErr w:type="spellEnd"/>
           </w:p>
         </w:tc>
         <w:tc>
@@ -708,19 +698,11 @@
                 <w:lang w:val="es-ES"/>
               </w:rPr>
             </w:pPr>
-            <w:proofErr w:type="spellStart"/>
             <w:r>
               <w:rPr>
                 <w:lang w:val="es-ES"/>
               </w:rPr>
-              <w:t>Periáñez</w:t>
-            </w:r>
-            <w:proofErr w:type="spellEnd"/>
-            <w:r>
-              <w:rPr>
-                <w:lang w:val="es-ES"/>
-              </w:rPr>
-              <w:t xml:space="preserve"> Franco, Luis Javier</w:t>
+              <w:t>Periáñez Franco, Luis Javier</w:t>
             </w:r>
           </w:p>
         </w:tc>
@@ -1468,77 +1450,7 @@
         <w:rPr>
           <w:lang w:val="es-ES"/>
         </w:rPr>
-        <w:t xml:space="preserve">I </w:t>
-      </w:r>
-      <w:proofErr w:type="spellStart"/>
-      <w:r>
-        <w:rPr>
-          <w:lang w:val="es-ES"/>
-        </w:rPr>
-        <w:t>have</w:t>
-      </w:r>
-      <w:proofErr w:type="spellEnd"/>
-      <w:r>
-        <w:rPr>
-          <w:lang w:val="es-ES"/>
-        </w:rPr>
-        <w:t xml:space="preserve"> </w:t>
-      </w:r>
-      <w:proofErr w:type="spellStart"/>
-      <w:r>
-        <w:rPr>
-          <w:lang w:val="es-ES"/>
-        </w:rPr>
-        <w:t>completed</w:t>
-      </w:r>
-      <w:proofErr w:type="spellEnd"/>
-      <w:r>
-        <w:rPr>
-          <w:lang w:val="es-ES"/>
-        </w:rPr>
-        <w:t xml:space="preserve"> </w:t>
-      </w:r>
-      <w:proofErr w:type="spellStart"/>
-      <w:r>
-        <w:rPr>
-          <w:lang w:val="es-ES"/>
-        </w:rPr>
-        <w:t>several</w:t>
-      </w:r>
-      <w:proofErr w:type="spellEnd"/>
-      <w:r>
-        <w:rPr>
-          <w:lang w:val="es-ES"/>
-        </w:rPr>
-        <w:t xml:space="preserve"> </w:t>
-      </w:r>
-      <w:proofErr w:type="spellStart"/>
-      <w:r>
-        <w:rPr>
-          <w:lang w:val="es-ES"/>
-        </w:rPr>
-        <w:t>tasks</w:t>
-      </w:r>
-      <w:proofErr w:type="spellEnd"/>
-      <w:r>
-        <w:rPr>
-          <w:lang w:val="es-ES"/>
-        </w:rPr>
-        <w:t xml:space="preserve">, </w:t>
-      </w:r>
-      <w:proofErr w:type="spellStart"/>
-      <w:r>
-        <w:rPr>
-          <w:lang w:val="es-ES"/>
-        </w:rPr>
-        <w:t>including</w:t>
-      </w:r>
-      <w:proofErr w:type="spellEnd"/>
-      <w:r>
-        <w:rPr>
-          <w:lang w:val="es-ES"/>
-        </w:rPr>
-        <w:t>:</w:t>
+        <w:t>I have completed several tasks, including:</w:t>
       </w:r>
     </w:p>
     <w:p>
@@ -1557,25 +1469,7 @@
           <w:bCs/>
           <w:lang w:val="es-ES"/>
         </w:rPr>
-        <w:t xml:space="preserve">S2 - </w:t>
-      </w:r>
-      <w:proofErr w:type="spellStart"/>
-      <w:r>
-        <w:rPr>
-          <w:b/>
-          <w:bCs/>
-          <w:lang w:val="es-ES"/>
-        </w:rPr>
-        <w:t>Task</w:t>
-      </w:r>
-      <w:proofErr w:type="spellEnd"/>
-      <w:r>
-        <w:rPr>
-          <w:b/>
-          <w:bCs/>
-          <w:lang w:val="es-ES"/>
-        </w:rPr>
-        <w:t xml:space="preserve"> 00</w:t>
+        <w:t>S2 - Task 00</w:t>
       </w:r>
       <w:r>
         <w:rPr>
@@ -1599,70 +1493,12 @@
         </w:rPr>
         <w:t xml:space="preserve"> </w:t>
       </w:r>
-      <w:proofErr w:type="spellStart"/>
       <w:r>
         <w:rPr>
           <w:lang w:val="es-ES"/>
         </w:rPr>
-        <w:t>Operations</w:t>
+        <w:t>Operations by customers on bookings</w:t>
       </w:r>
-      <w:proofErr w:type="spellEnd"/>
-      <w:r>
-        <w:rPr>
-          <w:lang w:val="es-ES"/>
-        </w:rPr>
-        <w:t xml:space="preserve"> </w:t>
-      </w:r>
-      <w:proofErr w:type="spellStart"/>
-      <w:r>
-        <w:rPr>
-          <w:lang w:val="es-ES"/>
-        </w:rPr>
-        <w:t>by</w:t>
-      </w:r>
-      <w:proofErr w:type="spellEnd"/>
-      <w:r>
-        <w:rPr>
-          <w:lang w:val="es-ES"/>
-        </w:rPr>
-        <w:t xml:space="preserve"> </w:t>
-      </w:r>
-      <w:proofErr w:type="spellStart"/>
-      <w:r>
-        <w:rPr>
-          <w:lang w:val="es-ES"/>
-        </w:rPr>
-        <w:t>customers</w:t>
-      </w:r>
-      <w:proofErr w:type="spellEnd"/>
-      <w:r>
-        <w:rPr>
-          <w:lang w:val="es-ES"/>
-        </w:rPr>
-        <w:t xml:space="preserve"> </w:t>
-      </w:r>
-      <w:proofErr w:type="spellStart"/>
-      <w:r>
-        <w:rPr>
-          <w:lang w:val="es-ES"/>
-        </w:rPr>
-        <w:t>on</w:t>
-      </w:r>
-      <w:proofErr w:type="spellEnd"/>
-      <w:r>
-        <w:rPr>
-          <w:lang w:val="es-ES"/>
-        </w:rPr>
-        <w:t xml:space="preserve"> </w:t>
-      </w:r>
-      <w:proofErr w:type="spellStart"/>
-      <w:r>
-        <w:rPr>
-          <w:lang w:val="es-ES"/>
-        </w:rPr>
-        <w:t>bookings</w:t>
-      </w:r>
-      <w:proofErr w:type="spellEnd"/>
       <w:r>
         <w:rPr>
           <w:lang w:val="es-ES"/>
@@ -1686,25 +1522,7 @@
           <w:bCs/>
           <w:lang w:val="es-ES"/>
         </w:rPr>
-        <w:t xml:space="preserve">S2 - </w:t>
-      </w:r>
-      <w:proofErr w:type="spellStart"/>
-      <w:r>
-        <w:rPr>
-          <w:b/>
-          <w:bCs/>
-          <w:lang w:val="es-ES"/>
-        </w:rPr>
-        <w:t>Task</w:t>
-      </w:r>
-      <w:proofErr w:type="spellEnd"/>
-      <w:r>
-        <w:rPr>
-          <w:b/>
-          <w:bCs/>
-          <w:lang w:val="es-ES"/>
-        </w:rPr>
-        <w:t xml:space="preserve"> 00</w:t>
+        <w:t>S2 - Task 00</w:t>
       </w:r>
       <w:r>
         <w:rPr>
@@ -1730,70 +1548,12 @@
         </w:rPr>
         <w:t xml:space="preserve"> </w:t>
       </w:r>
-      <w:proofErr w:type="spellStart"/>
       <w:r>
         <w:rPr>
           <w:lang w:val="es-ES"/>
         </w:rPr>
-        <w:t>Operations</w:t>
+        <w:t>Operations by customer on passenger</w:t>
       </w:r>
-      <w:proofErr w:type="spellEnd"/>
-      <w:r>
-        <w:rPr>
-          <w:lang w:val="es-ES"/>
-        </w:rPr>
-        <w:t xml:space="preserve"> </w:t>
-      </w:r>
-      <w:proofErr w:type="spellStart"/>
-      <w:r>
-        <w:rPr>
-          <w:lang w:val="es-ES"/>
-        </w:rPr>
-        <w:t>by</w:t>
-      </w:r>
-      <w:proofErr w:type="spellEnd"/>
-      <w:r>
-        <w:rPr>
-          <w:lang w:val="es-ES"/>
-        </w:rPr>
-        <w:t xml:space="preserve"> </w:t>
-      </w:r>
-      <w:proofErr w:type="spellStart"/>
-      <w:r>
-        <w:rPr>
-          <w:lang w:val="es-ES"/>
-        </w:rPr>
-        <w:t>customer</w:t>
-      </w:r>
-      <w:proofErr w:type="spellEnd"/>
-      <w:r>
-        <w:rPr>
-          <w:lang w:val="es-ES"/>
-        </w:rPr>
-        <w:t xml:space="preserve"> </w:t>
-      </w:r>
-      <w:proofErr w:type="spellStart"/>
-      <w:r>
-        <w:rPr>
-          <w:lang w:val="es-ES"/>
-        </w:rPr>
-        <w:t>on</w:t>
-      </w:r>
-      <w:proofErr w:type="spellEnd"/>
-      <w:r>
-        <w:rPr>
-          <w:lang w:val="es-ES"/>
-        </w:rPr>
-        <w:t xml:space="preserve"> </w:t>
-      </w:r>
-      <w:proofErr w:type="spellStart"/>
-      <w:r>
-        <w:rPr>
-          <w:lang w:val="es-ES"/>
-        </w:rPr>
-        <w:t>passenger</w:t>
-      </w:r>
-      <w:proofErr w:type="spellEnd"/>
       <w:r>
         <w:rPr>
           <w:lang w:val="es-ES"/>
@@ -1817,25 +1577,7 @@
           <w:bCs/>
           <w:lang w:val="es-ES"/>
         </w:rPr>
-        <w:t xml:space="preserve">S2 - </w:t>
-      </w:r>
-      <w:proofErr w:type="spellStart"/>
-      <w:r>
-        <w:rPr>
-          <w:b/>
-          <w:bCs/>
-          <w:lang w:val="es-ES"/>
-        </w:rPr>
-        <w:t>Task</w:t>
-      </w:r>
-      <w:proofErr w:type="spellEnd"/>
-      <w:r>
-        <w:rPr>
-          <w:b/>
-          <w:bCs/>
-          <w:lang w:val="es-ES"/>
-        </w:rPr>
-        <w:t xml:space="preserve"> 00</w:t>
+        <w:t>S2 - Task 00</w:t>
       </w:r>
       <w:r>
         <w:rPr>
@@ -1861,33 +1603,42 @@
         </w:rPr>
         <w:t xml:space="preserve"> </w:t>
       </w:r>
-      <w:proofErr w:type="spellStart"/>
       <w:r>
         <w:rPr>
           <w:lang w:val="es-ES"/>
         </w:rPr>
-        <w:t>Lessons</w:t>
+        <w:t>Lessons and Effort</w:t>
       </w:r>
-      <w:proofErr w:type="spellEnd"/>
-      <w:r>
-        <w:rPr>
-          <w:lang w:val="es-ES"/>
-        </w:rPr>
-        <w:t xml:space="preserve"> and </w:t>
-      </w:r>
-      <w:proofErr w:type="spellStart"/>
-      <w:r>
-        <w:rPr>
-          <w:lang w:val="es-ES"/>
-        </w:rPr>
-        <w:t>Effort</w:t>
-      </w:r>
-      <w:proofErr w:type="spellEnd"/>
       <w:r>
         <w:rPr>
           <w:lang w:val="es-ES"/>
         </w:rPr>
         <w:t>.</w:t>
+      </w:r>
+    </w:p>
+    <w:p>
+      <w:pPr>
+        <w:numPr>
+          <w:ilvl w:val="0"/>
+          <w:numId w:val="14"/>
+        </w:numPr>
+        <w:rPr>
+          <w:lang w:val="es-ES"/>
+        </w:rPr>
+      </w:pPr>
+      <w:r>
+        <w:rPr>
+          <w:b/>
+          <w:bCs/>
+          <w:lang w:val="es-ES"/>
+        </w:rPr>
+        <w:t>G –</w:t>
+      </w:r>
+      <w:r>
+        <w:rPr>
+          <w:lang w:val="es-ES"/>
+        </w:rPr>
+        <w:t xml:space="preserve"> Task002: Operations by administrator on airports</w:t>
       </w:r>
     </w:p>
     <w:p>
@@ -4185,6 +3936,7 @@
   <w:style w:type="character" w:default="1" w:styleId="Fuentedeprrafopredeter">
     <w:name w:val="Default Paragraph Font"/>
     <w:uiPriority w:val="1"/>
+    <w:semiHidden/>
     <w:unhideWhenUsed/>
   </w:style>
   <w:style w:type="table" w:default="1" w:styleId="Tablanormal">
